--- a/documents/b00236297 - project management.docx
+++ b/documents/b00236297 - project management.docx
@@ -183,7 +183,16 @@
           <w:rFonts w:cs="Arial"/>
           <w:lang w:val="en-GB"/>
         </w:rPr>
-        <w:t xml:space="preserve">was used to debug the project on Windows, and a combination of </w:t>
+        <w:t>was use</w:t>
+      </w:r>
+      <w:bookmarkStart w:id="4" w:name="_GoBack"/>
+      <w:bookmarkEnd w:id="4"/>
+      <w:r>
+        <w:rPr>
+          <w:rFonts w:cs="Arial"/>
+          <w:lang w:val="en-GB"/>
+        </w:rPr>
+        <w:t xml:space="preserve">d to debug the project on Windows, and a combination of </w:t>
       </w:r>
       <w:r>
         <w:rPr>
@@ -222,8 +231,8 @@
           <w:lang w:val="en-GB"/>
         </w:rPr>
       </w:pPr>
-      <w:bookmarkStart w:id="4" w:name="_Toc475295155"/>
-      <w:bookmarkStart w:id="5" w:name="_Toc477542584"/>
+      <w:bookmarkStart w:id="5" w:name="_Toc475295155"/>
+      <w:bookmarkStart w:id="6" w:name="_Toc477542584"/>
       <w:r>
         <w:rPr>
           <w:rFonts w:cs="Arial"/>
@@ -231,8 +240,8 @@
         </w:rPr>
         <w:t>Version Control</w:t>
       </w:r>
-      <w:bookmarkEnd w:id="4"/>
       <w:bookmarkEnd w:id="5"/>
+      <w:bookmarkEnd w:id="6"/>
     </w:p>
     <w:p>
       <w:pPr>
@@ -376,8 +385,6 @@
         </w:rPr>
         <w:t xml:space="preserve">Apache Subversion. </w:t>
       </w:r>
-      <w:bookmarkStart w:id="6" w:name="_GoBack"/>
-      <w:bookmarkEnd w:id="6"/>
       <w:r>
         <w:rPr>
           <w:rFonts w:cs="Arial"/>
@@ -541,7 +548,14 @@
         <w:rPr>
           <w:lang w:val="en-GB"/>
         </w:rPr>
-        <w:t xml:space="preserve"> - Gantt </w:t>
+        <w:t xml:space="preserve"> - </w:t>
+      </w:r>
+      <w:proofErr w:type="gramStart"/>
+      <w:r>
+        <w:rPr>
+          <w:lang w:val="en-GB"/>
+        </w:rPr>
+        <w:t xml:space="preserve">Gantt </w:t>
       </w:r>
       <w:r>
         <w:rPr>
@@ -553,7 +567,14 @@
         <w:rPr>
           <w:lang w:val="en-GB"/>
         </w:rPr>
-        <w:t>hart of progress for Trimester 1.</w:t>
+        <w:t>hart</w:t>
+      </w:r>
+      <w:proofErr w:type="gramEnd"/>
+      <w:r>
+        <w:rPr>
+          <w:lang w:val="en-GB"/>
+        </w:rPr>
+        <w:t xml:space="preserve"> of progress for Trimester 1.</w:t>
       </w:r>
     </w:p>
     <w:p>
@@ -868,7 +889,21 @@
         <w:rPr>
           <w:lang w:val="en-GB"/>
         </w:rPr>
-        <w:t xml:space="preserve"> - Gantt Chart of progress for Trimester 2.</w:t>
+        <w:t xml:space="preserve"> - </w:t>
+      </w:r>
+      <w:proofErr w:type="gramStart"/>
+      <w:r>
+        <w:rPr>
+          <w:lang w:val="en-GB"/>
+        </w:rPr>
+        <w:t>Gantt Chart</w:t>
+      </w:r>
+      <w:proofErr w:type="gramEnd"/>
+      <w:r>
+        <w:rPr>
+          <w:lang w:val="en-GB"/>
+        </w:rPr>
+        <w:t xml:space="preserve"> of progress for Trimester 2.</w:t>
       </w:r>
     </w:p>
     <w:p>
@@ -966,14 +1001,7 @@
           <w:rFonts w:cs="Arial"/>
           <w:lang w:val="en-GB"/>
         </w:rPr>
-        <w:t xml:space="preserve"> </w:t>
-      </w:r>
-      <w:r>
-        <w:rPr>
-          <w:rFonts w:cs="Arial"/>
-          <w:lang w:val="en-GB"/>
-        </w:rPr>
-        <w:t>(Beck et all, 2001).</w:t>
+        <w:t>.</w:t>
       </w:r>
     </w:p>
     <w:p>
@@ -1082,6 +1110,7 @@
           <w:sz w:val="28"/>
           <w:lang w:val="en-GB"/>
         </w:rPr>
+        <w:lastRenderedPageBreak/>
         <w:t>FORM A</w:t>
       </w:r>
     </w:p>
@@ -1792,6 +1821,7 @@
           <w:sz w:val="28"/>
           <w:lang w:val="en-GB"/>
         </w:rPr>
+        <w:lastRenderedPageBreak/>
         <w:t>FORM B</w:t>
       </w:r>
     </w:p>
@@ -2192,7 +2222,23 @@
           <w:rFonts w:eastAsia="Calibri" w:cs="Arial"/>
           <w:lang w:val="en-GB"/>
         </w:rPr>
-        <w:t>Change the structure of the generated code, so there's a file for "static" code, and each .cpp file in a project gets its own generated file.</w:t>
+        <w:t>Change the structure of the generated code, so there's a file for "static" code, and each .</w:t>
+      </w:r>
+      <w:proofErr w:type="spellStart"/>
+      <w:r>
+        <w:rPr>
+          <w:rFonts w:eastAsia="Calibri" w:cs="Arial"/>
+          <w:lang w:val="en-GB"/>
+        </w:rPr>
+        <w:t>cpp</w:t>
+      </w:r>
+      <w:proofErr w:type="spellEnd"/>
+      <w:r>
+        <w:rPr>
+          <w:rFonts w:eastAsia="Calibri" w:cs="Arial"/>
+          <w:lang w:val="en-GB"/>
+        </w:rPr>
+        <w:t xml:space="preserve"> file in a project gets its own generated file.</w:t>
       </w:r>
     </w:p>
     <w:p>
@@ -2534,6 +2580,7 @@
           <w:sz w:val="28"/>
           <w:lang w:val="en-GB"/>
         </w:rPr>
+        <w:lastRenderedPageBreak/>
         <w:t>FORM A</w:t>
       </w:r>
     </w:p>
@@ -2943,7 +2990,23 @@
           <w:rFonts w:eastAsia="Calibri" w:cs="Arial"/>
           <w:lang w:val="en-GB"/>
         </w:rPr>
-        <w:t>Have a basic prototype showing an example of how the preprocessor could be used.</w:t>
+        <w:t xml:space="preserve">Have a basic prototype showing an example of how the </w:t>
+      </w:r>
+      <w:proofErr w:type="spellStart"/>
+      <w:r>
+        <w:rPr>
+          <w:rFonts w:eastAsia="Calibri" w:cs="Arial"/>
+          <w:lang w:val="en-GB"/>
+        </w:rPr>
+        <w:t>preprocessor</w:t>
+      </w:r>
+      <w:proofErr w:type="spellEnd"/>
+      <w:r>
+        <w:rPr>
+          <w:rFonts w:eastAsia="Calibri" w:cs="Arial"/>
+          <w:lang w:val="en-GB"/>
+        </w:rPr>
+        <w:t xml:space="preserve"> could be used.</w:t>
       </w:r>
     </w:p>
     <w:p>
@@ -3245,6 +3308,7 @@
           <w:sz w:val="28"/>
           <w:lang w:val="en-GB"/>
         </w:rPr>
+        <w:lastRenderedPageBreak/>
         <w:t>FORM B</w:t>
       </w:r>
     </w:p>
@@ -4022,6 +4086,7 @@
           <w:sz w:val="28"/>
           <w:lang w:val="en-GB"/>
         </w:rPr>
+        <w:lastRenderedPageBreak/>
         <w:t>FORM A</w:t>
       </w:r>
     </w:p>
@@ -4431,7 +4496,23 @@
           <w:rFonts w:eastAsia="Calibri" w:cs="Arial"/>
           <w:lang w:val="en-GB"/>
         </w:rPr>
-        <w:t>Added introspection to enums.</w:t>
+        <w:t xml:space="preserve">Added introspection to </w:t>
+      </w:r>
+      <w:proofErr w:type="spellStart"/>
+      <w:r>
+        <w:rPr>
+          <w:rFonts w:eastAsia="Calibri" w:cs="Arial"/>
+          <w:lang w:val="en-GB"/>
+        </w:rPr>
+        <w:t>enums</w:t>
+      </w:r>
+      <w:proofErr w:type="spellEnd"/>
+      <w:r>
+        <w:rPr>
+          <w:rFonts w:eastAsia="Calibri" w:cs="Arial"/>
+          <w:lang w:val="en-GB"/>
+        </w:rPr>
+        <w:t>.</w:t>
       </w:r>
     </w:p>
     <w:p>
@@ -4745,6 +4826,7 @@
           <w:sz w:val="28"/>
           <w:lang w:val="en-GB"/>
         </w:rPr>
+        <w:lastRenderedPageBreak/>
         <w:t>FORM B</w:t>
       </w:r>
     </w:p>
@@ -5479,6 +5561,7 @@
           <w:b/>
           <w:sz w:val="28"/>
         </w:rPr>
+        <w:lastRenderedPageBreak/>
         <w:t>FORM A</w:t>
       </w:r>
     </w:p>
@@ -6116,6 +6199,7 @@
           <w:b/>
           <w:sz w:val="28"/>
         </w:rPr>
+        <w:lastRenderedPageBreak/>
         <w:t>FORM B</w:t>
       </w:r>
     </w:p>
@@ -6780,6 +6864,7 @@
           <w:b/>
           <w:sz w:val="28"/>
         </w:rPr>
+        <w:lastRenderedPageBreak/>
         <w:t>FORM A</w:t>
       </w:r>
     </w:p>
@@ -7417,6 +7502,7 @@
           <w:b/>
           <w:sz w:val="28"/>
         </w:rPr>
+        <w:lastRenderedPageBreak/>
         <w:t>FORM B</w:t>
       </w:r>
     </w:p>
@@ -8092,6 +8178,7 @@
           <w:b/>
           <w:sz w:val="28"/>
         </w:rPr>
+        <w:lastRenderedPageBreak/>
         <w:t>FORM A</w:t>
       </w:r>
     </w:p>
@@ -8710,6 +8797,7 @@
           <w:b/>
           <w:sz w:val="28"/>
         </w:rPr>
+        <w:lastRenderedPageBreak/>
         <w:t>FORM B</w:t>
       </w:r>
     </w:p>
